--- a/3rd semester/DSA/Lab 4.docx
+++ b/3rd semester/DSA/Lab 4.docx
@@ -570,7 +570,6 @@
           <w:type w:val="continuous"/>
           <w:pgSz w:w="11906" w:h="16838"/>
           <w:pgMar w:top="432" w:right="432" w:bottom="432" w:left="1008" w:header="432" w:footer="432" w:gutter="0"/>
-          <w:paperSrc/>
           <w:pgBorders>
             <w:top w:val="none" w:sz="0" w:space="0"/>
             <w:left w:val="none" w:sz="0" w:space="0"/>
@@ -1414,7 +1413,6 @@
           <w:type w:val="continuous"/>
           <w:pgSz w:w="11906" w:h="16838"/>
           <w:pgMar w:top="432" w:right="432" w:bottom="432" w:left="1008" w:header="432" w:footer="432" w:gutter="0"/>
-          <w:paperSrc/>
           <w:pgBorders>
             <w:top w:val="none" w:sz="0" w:space="0"/>
             <w:left w:val="none" w:sz="0" w:space="0"/>
@@ -1583,7 +1581,6 @@
           <w:type w:val="continuous"/>
           <w:pgSz w:w="11906" w:h="16838"/>
           <w:pgMar w:top="432" w:right="432" w:bottom="432" w:left="1008" w:header="432" w:footer="432" w:gutter="0"/>
-          <w:paperSrc/>
           <w:pgBorders>
             <w:top w:val="none" w:sz="0" w:space="0"/>
             <w:left w:val="none" w:sz="0" w:space="0"/>
@@ -2300,7 +2297,6 @@
           <w:type w:val="continuous"/>
           <w:pgSz w:w="11906" w:h="16838"/>
           <w:pgMar w:top="432" w:right="432" w:bottom="432" w:left="1008" w:header="432" w:footer="432" w:gutter="0"/>
-          <w:paperSrc/>
           <w:pgBorders>
             <w:top w:val="none" w:sz="0" w:space="0"/>
             <w:left w:val="none" w:sz="0" w:space="0"/>
@@ -2475,7 +2471,6 @@
           <w:type w:val="continuous"/>
           <w:pgSz w:w="11906" w:h="16838"/>
           <w:pgMar w:top="432" w:right="432" w:bottom="432" w:left="1008" w:header="432" w:footer="432" w:gutter="0"/>
-          <w:paperSrc/>
           <w:pgBorders>
             <w:top w:val="none" w:sz="0" w:space="0"/>
             <w:left w:val="none" w:sz="0" w:space="0"/>
@@ -3307,7 +3302,6 @@
           <w:type w:val="continuous"/>
           <w:pgSz w:w="11906" w:h="16838"/>
           <w:pgMar w:top="432" w:right="432" w:bottom="432" w:left="1008" w:header="432" w:footer="432" w:gutter="0"/>
-          <w:paperSrc/>
           <w:pgBorders>
             <w:top w:val="none" w:sz="0" w:space="0"/>
             <w:left w:val="none" w:sz="0" w:space="0"/>
@@ -3752,7 +3746,6 @@
           <w:type w:val="continuous"/>
           <w:pgSz w:w="11906" w:h="16838"/>
           <w:pgMar w:top="432" w:right="432" w:bottom="432" w:left="1008" w:header="432" w:footer="432" w:gutter="0"/>
-          <w:paperSrc/>
           <w:pgBorders>
             <w:top w:val="none" w:sz="0" w:space="0"/>
             <w:left w:val="none" w:sz="0" w:space="0"/>
@@ -3865,7 +3858,6 @@
           <w:type w:val="continuous"/>
           <w:pgSz w:w="11906" w:h="16838"/>
           <w:pgMar w:top="432" w:right="432" w:bottom="432" w:left="1008" w:header="432" w:footer="432" w:gutter="0"/>
-          <w:paperSrc/>
           <w:pgBorders>
             <w:top w:val="none" w:sz="0" w:space="0"/>
             <w:left w:val="none" w:sz="0" w:space="0"/>
@@ -3919,7 +3911,6 @@
           <w:type w:val="continuous"/>
           <w:pgSz w:w="11906" w:h="16838"/>
           <w:pgMar w:top="432" w:right="432" w:bottom="432" w:left="1008" w:header="432" w:footer="432" w:gutter="0"/>
-          <w:paperSrc/>
           <w:pgBorders>
             <w:top w:val="none" w:sz="0" w:space="0"/>
             <w:left w:val="none" w:sz="0" w:space="0"/>
@@ -4045,7 +4036,6 @@
           <w:type w:val="continuous"/>
           <w:pgSz w:w="11906" w:h="16838"/>
           <w:pgMar w:top="432" w:right="432" w:bottom="432" w:left="1008" w:header="432" w:footer="432" w:gutter="0"/>
-          <w:paperSrc/>
           <w:pgBorders>
             <w:top w:val="none" w:sz="0" w:space="0"/>
             <w:left w:val="none" w:sz="0" w:space="0"/>
@@ -4116,6 +4106,7 @@
     <w:p>
       <w:pPr>
         <w:numPr>
+          <w:ilvl w:val="0"/>
           <w:numId w:val="0"/>
         </w:numPr>
         <w:rPr>
@@ -4131,7 +4122,6 @@
           <w:type w:val="continuous"/>
           <w:pgSz w:w="11906" w:h="16838"/>
           <w:pgMar w:top="432" w:right="432" w:bottom="432" w:left="1008" w:header="432" w:footer="432" w:gutter="0"/>
-          <w:paperSrc/>
           <w:pgBorders>
             <w:top w:val="none" w:sz="0" w:space="0"/>
             <w:left w:val="none" w:sz="0" w:space="0"/>
@@ -4147,6 +4137,7 @@
     <w:p>
       <w:pPr>
         <w:numPr>
+          <w:ilvl w:val="0"/>
           <w:numId w:val="0"/>
         </w:numPr>
         <w:rPr>
@@ -4175,6 +4166,7 @@
     <w:p>
       <w:pPr>
         <w:numPr>
+          <w:ilvl w:val="0"/>
           <w:numId w:val="0"/>
         </w:numPr>
         <w:rPr>
@@ -4203,22 +4195,24 @@
     <w:p>
       <w:pPr>
         <w:numPr>
-          <w:numId w:val="0"/>
-        </w:numPr>
-        <w:rPr>
-          <w:rFonts w:hint="default"/>
-          <w:b w:val="0"/>
-          <w:bCs w:val="0"/>
-          <w:i/>
-          <w:iCs/>
-          <w:u w:val="none"/>
-          <w:lang w:val="en-US"/>
-        </w:rPr>
-      </w:pPr>
-    </w:p>
-    <w:p>
-      <w:pPr>
-        <w:numPr>
+          <w:ilvl w:val="0"/>
+          <w:numId w:val="0"/>
+        </w:numPr>
+        <w:rPr>
+          <w:rFonts w:hint="default"/>
+          <w:b w:val="0"/>
+          <w:bCs w:val="0"/>
+          <w:i/>
+          <w:iCs/>
+          <w:u w:val="none"/>
+          <w:lang w:val="en-US"/>
+        </w:rPr>
+      </w:pPr>
+    </w:p>
+    <w:p>
+      <w:pPr>
+        <w:numPr>
+          <w:ilvl w:val="0"/>
           <w:numId w:val="0"/>
         </w:numPr>
         <w:rPr>
@@ -4247,6 +4241,7 @@
     <w:p>
       <w:pPr>
         <w:numPr>
+          <w:ilvl w:val="0"/>
           <w:numId w:val="0"/>
         </w:numPr>
         <w:rPr>
@@ -4275,6 +4270,7 @@
     <w:p>
       <w:pPr>
         <w:numPr>
+          <w:ilvl w:val="0"/>
           <w:numId w:val="0"/>
         </w:numPr>
         <w:rPr>
@@ -4303,22 +4299,24 @@
     <w:p>
       <w:pPr>
         <w:numPr>
-          <w:numId w:val="0"/>
-        </w:numPr>
-        <w:rPr>
-          <w:rFonts w:hint="default"/>
-          <w:b w:val="0"/>
-          <w:bCs w:val="0"/>
-          <w:i/>
-          <w:iCs/>
-          <w:u w:val="none"/>
-          <w:lang w:val="en-US"/>
-        </w:rPr>
-      </w:pPr>
-    </w:p>
-    <w:p>
-      <w:pPr>
-        <w:numPr>
+          <w:ilvl w:val="0"/>
+          <w:numId w:val="0"/>
+        </w:numPr>
+        <w:rPr>
+          <w:rFonts w:hint="default"/>
+          <w:b w:val="0"/>
+          <w:bCs w:val="0"/>
+          <w:i/>
+          <w:iCs/>
+          <w:u w:val="none"/>
+          <w:lang w:val="en-US"/>
+        </w:rPr>
+      </w:pPr>
+    </w:p>
+    <w:p>
+      <w:pPr>
+        <w:numPr>
+          <w:ilvl w:val="0"/>
           <w:numId w:val="0"/>
         </w:numPr>
         <w:rPr>
@@ -4347,6 +4345,7 @@
     <w:p>
       <w:pPr>
         <w:numPr>
+          <w:ilvl w:val="0"/>
           <w:numId w:val="0"/>
         </w:numPr>
         <w:rPr>
@@ -4375,6 +4374,7 @@
     <w:p>
       <w:pPr>
         <w:numPr>
+          <w:ilvl w:val="0"/>
           <w:numId w:val="0"/>
         </w:numPr>
         <w:rPr>
@@ -4403,6 +4403,7 @@
     <w:p>
       <w:pPr>
         <w:numPr>
+          <w:ilvl w:val="0"/>
           <w:numId w:val="0"/>
         </w:numPr>
         <w:rPr>
@@ -4431,22 +4432,24 @@
     <w:p>
       <w:pPr>
         <w:numPr>
-          <w:numId w:val="0"/>
-        </w:numPr>
-        <w:rPr>
-          <w:rFonts w:hint="default"/>
-          <w:b w:val="0"/>
-          <w:bCs w:val="0"/>
-          <w:i/>
-          <w:iCs/>
-          <w:u w:val="none"/>
-          <w:lang w:val="en-US"/>
-        </w:rPr>
-      </w:pPr>
-    </w:p>
-    <w:p>
-      <w:pPr>
-        <w:numPr>
+          <w:ilvl w:val="0"/>
+          <w:numId w:val="0"/>
+        </w:numPr>
+        <w:rPr>
+          <w:rFonts w:hint="default"/>
+          <w:b w:val="0"/>
+          <w:bCs w:val="0"/>
+          <w:i/>
+          <w:iCs/>
+          <w:u w:val="none"/>
+          <w:lang w:val="en-US"/>
+        </w:rPr>
+      </w:pPr>
+    </w:p>
+    <w:p>
+      <w:pPr>
+        <w:numPr>
+          <w:ilvl w:val="0"/>
           <w:numId w:val="0"/>
         </w:numPr>
         <w:rPr>
@@ -4475,6 +4478,7 @@
     <w:p>
       <w:pPr>
         <w:numPr>
+          <w:ilvl w:val="0"/>
           <w:numId w:val="0"/>
         </w:numPr>
         <w:rPr>
@@ -4503,22 +4507,24 @@
     <w:p>
       <w:pPr>
         <w:numPr>
-          <w:numId w:val="0"/>
-        </w:numPr>
-        <w:rPr>
-          <w:rFonts w:hint="default"/>
-          <w:b w:val="0"/>
-          <w:bCs w:val="0"/>
-          <w:i/>
-          <w:iCs/>
-          <w:u w:val="none"/>
-          <w:lang w:val="en-US"/>
-        </w:rPr>
-      </w:pPr>
-    </w:p>
-    <w:p>
-      <w:pPr>
-        <w:numPr>
+          <w:ilvl w:val="0"/>
+          <w:numId w:val="0"/>
+        </w:numPr>
+        <w:rPr>
+          <w:rFonts w:hint="default"/>
+          <w:b w:val="0"/>
+          <w:bCs w:val="0"/>
+          <w:i/>
+          <w:iCs/>
+          <w:u w:val="none"/>
+          <w:lang w:val="en-US"/>
+        </w:rPr>
+      </w:pPr>
+    </w:p>
+    <w:p>
+      <w:pPr>
+        <w:numPr>
+          <w:ilvl w:val="0"/>
           <w:numId w:val="0"/>
         </w:numPr>
         <w:rPr>
@@ -4547,6 +4553,7 @@
     <w:p>
       <w:pPr>
         <w:numPr>
+          <w:ilvl w:val="0"/>
           <w:numId w:val="0"/>
         </w:numPr>
         <w:rPr>
@@ -4575,6 +4582,7 @@
     <w:p>
       <w:pPr>
         <w:numPr>
+          <w:ilvl w:val="0"/>
           <w:numId w:val="0"/>
         </w:numPr>
         <w:rPr>
@@ -4603,22 +4611,24 @@
     <w:p>
       <w:pPr>
         <w:numPr>
-          <w:numId w:val="0"/>
-        </w:numPr>
-        <w:rPr>
-          <w:rFonts w:hint="default"/>
-          <w:b w:val="0"/>
-          <w:bCs w:val="0"/>
-          <w:i/>
-          <w:iCs/>
-          <w:u w:val="none"/>
-          <w:lang w:val="en-US"/>
-        </w:rPr>
-      </w:pPr>
-    </w:p>
-    <w:p>
-      <w:pPr>
-        <w:numPr>
+          <w:ilvl w:val="0"/>
+          <w:numId w:val="0"/>
+        </w:numPr>
+        <w:rPr>
+          <w:rFonts w:hint="default"/>
+          <w:b w:val="0"/>
+          <w:bCs w:val="0"/>
+          <w:i/>
+          <w:iCs/>
+          <w:u w:val="none"/>
+          <w:lang w:val="en-US"/>
+        </w:rPr>
+      </w:pPr>
+    </w:p>
+    <w:p>
+      <w:pPr>
+        <w:numPr>
+          <w:ilvl w:val="0"/>
           <w:numId w:val="0"/>
         </w:numPr>
         <w:rPr>
@@ -4647,6 +4657,7 @@
     <w:p>
       <w:pPr>
         <w:numPr>
+          <w:ilvl w:val="0"/>
           <w:numId w:val="0"/>
         </w:numPr>
         <w:rPr>
@@ -4675,6 +4686,7 @@
     <w:p>
       <w:pPr>
         <w:numPr>
+          <w:ilvl w:val="0"/>
           <w:numId w:val="0"/>
         </w:numPr>
         <w:rPr>
@@ -4703,6 +4715,7 @@
     <w:p>
       <w:pPr>
         <w:numPr>
+          <w:ilvl w:val="0"/>
           <w:numId w:val="0"/>
         </w:numPr>
         <w:rPr>
@@ -4731,6 +4744,7 @@
     <w:p>
       <w:pPr>
         <w:numPr>
+          <w:ilvl w:val="0"/>
           <w:numId w:val="0"/>
         </w:numPr>
         <w:rPr>
@@ -4759,6 +4773,7 @@
     <w:p>
       <w:pPr>
         <w:numPr>
+          <w:ilvl w:val="0"/>
           <w:numId w:val="0"/>
         </w:numPr>
         <w:rPr>
@@ -4787,6 +4802,7 @@
     <w:p>
       <w:pPr>
         <w:numPr>
+          <w:ilvl w:val="0"/>
           <w:numId w:val="0"/>
         </w:numPr>
         <w:rPr>
@@ -4815,6 +4831,7 @@
     <w:p>
       <w:pPr>
         <w:numPr>
+          <w:ilvl w:val="0"/>
           <w:numId w:val="0"/>
         </w:numPr>
         <w:rPr>
@@ -4843,22 +4860,24 @@
     <w:p>
       <w:pPr>
         <w:numPr>
-          <w:numId w:val="0"/>
-        </w:numPr>
-        <w:rPr>
-          <w:rFonts w:hint="default"/>
-          <w:b w:val="0"/>
-          <w:bCs w:val="0"/>
-          <w:i/>
-          <w:iCs/>
-          <w:u w:val="none"/>
-          <w:lang w:val="en-US"/>
-        </w:rPr>
-      </w:pPr>
-    </w:p>
-    <w:p>
-      <w:pPr>
-        <w:numPr>
+          <w:ilvl w:val="0"/>
+          <w:numId w:val="0"/>
+        </w:numPr>
+        <w:rPr>
+          <w:rFonts w:hint="default"/>
+          <w:b w:val="0"/>
+          <w:bCs w:val="0"/>
+          <w:i/>
+          <w:iCs/>
+          <w:u w:val="none"/>
+          <w:lang w:val="en-US"/>
+        </w:rPr>
+      </w:pPr>
+    </w:p>
+    <w:p>
+      <w:pPr>
+        <w:numPr>
+          <w:ilvl w:val="0"/>
           <w:numId w:val="0"/>
         </w:numPr>
         <w:rPr>
@@ -4887,6 +4906,7 @@
     <w:p>
       <w:pPr>
         <w:numPr>
+          <w:ilvl w:val="0"/>
           <w:numId w:val="0"/>
         </w:numPr>
         <w:rPr>
@@ -4915,6 +4935,7 @@
     <w:p>
       <w:pPr>
         <w:numPr>
+          <w:ilvl w:val="0"/>
           <w:numId w:val="0"/>
         </w:numPr>
         <w:rPr>
@@ -4943,6 +4964,7 @@
     <w:p>
       <w:pPr>
         <w:numPr>
+          <w:ilvl w:val="0"/>
           <w:numId w:val="0"/>
         </w:numPr>
         <w:rPr>
@@ -4971,6 +4993,7 @@
     <w:p>
       <w:pPr>
         <w:numPr>
+          <w:ilvl w:val="0"/>
           <w:numId w:val="0"/>
         </w:numPr>
         <w:rPr>
@@ -4999,22 +5022,24 @@
     <w:p>
       <w:pPr>
         <w:numPr>
-          <w:numId w:val="0"/>
-        </w:numPr>
-        <w:rPr>
-          <w:rFonts w:hint="default"/>
-          <w:b w:val="0"/>
-          <w:bCs w:val="0"/>
-          <w:i/>
-          <w:iCs/>
-          <w:u w:val="none"/>
-          <w:lang w:val="en-US"/>
-        </w:rPr>
-      </w:pPr>
-    </w:p>
-    <w:p>
-      <w:pPr>
-        <w:numPr>
+          <w:ilvl w:val="0"/>
+          <w:numId w:val="0"/>
+        </w:numPr>
+        <w:rPr>
+          <w:rFonts w:hint="default"/>
+          <w:b w:val="0"/>
+          <w:bCs w:val="0"/>
+          <w:i/>
+          <w:iCs/>
+          <w:u w:val="none"/>
+          <w:lang w:val="en-US"/>
+        </w:rPr>
+      </w:pPr>
+    </w:p>
+    <w:p>
+      <w:pPr>
+        <w:numPr>
+          <w:ilvl w:val="0"/>
           <w:numId w:val="0"/>
         </w:numPr>
         <w:rPr>
@@ -5043,6 +5068,7 @@
     <w:p>
       <w:pPr>
         <w:numPr>
+          <w:ilvl w:val="0"/>
           <w:numId w:val="0"/>
         </w:numPr>
         <w:rPr>
@@ -5071,6 +5097,7 @@
     <w:p>
       <w:pPr>
         <w:numPr>
+          <w:ilvl w:val="0"/>
           <w:numId w:val="0"/>
         </w:numPr>
         <w:rPr>
@@ -5099,22 +5126,24 @@
     <w:p>
       <w:pPr>
         <w:numPr>
-          <w:numId w:val="0"/>
-        </w:numPr>
-        <w:rPr>
-          <w:rFonts w:hint="default"/>
-          <w:b w:val="0"/>
-          <w:bCs w:val="0"/>
-          <w:i/>
-          <w:iCs/>
-          <w:u w:val="none"/>
-          <w:lang w:val="en-US"/>
-        </w:rPr>
-      </w:pPr>
-    </w:p>
-    <w:p>
-      <w:pPr>
-        <w:numPr>
+          <w:ilvl w:val="0"/>
+          <w:numId w:val="0"/>
+        </w:numPr>
+        <w:rPr>
+          <w:rFonts w:hint="default"/>
+          <w:b w:val="0"/>
+          <w:bCs w:val="0"/>
+          <w:i/>
+          <w:iCs/>
+          <w:u w:val="none"/>
+          <w:lang w:val="en-US"/>
+        </w:rPr>
+      </w:pPr>
+    </w:p>
+    <w:p>
+      <w:pPr>
+        <w:numPr>
+          <w:ilvl w:val="0"/>
           <w:numId w:val="0"/>
         </w:numPr>
         <w:rPr>
@@ -5143,6 +5172,7 @@
     <w:p>
       <w:pPr>
         <w:numPr>
+          <w:ilvl w:val="0"/>
           <w:numId w:val="0"/>
         </w:numPr>
         <w:rPr>
@@ -5171,22 +5201,24 @@
     <w:p>
       <w:pPr>
         <w:numPr>
-          <w:numId w:val="0"/>
-        </w:numPr>
-        <w:rPr>
-          <w:rFonts w:hint="default"/>
-          <w:b w:val="0"/>
-          <w:bCs w:val="0"/>
-          <w:i/>
-          <w:iCs/>
-          <w:u w:val="none"/>
-          <w:lang w:val="en-US"/>
-        </w:rPr>
-      </w:pPr>
-    </w:p>
-    <w:p>
-      <w:pPr>
-        <w:numPr>
+          <w:ilvl w:val="0"/>
+          <w:numId w:val="0"/>
+        </w:numPr>
+        <w:rPr>
+          <w:rFonts w:hint="default"/>
+          <w:b w:val="0"/>
+          <w:bCs w:val="0"/>
+          <w:i/>
+          <w:iCs/>
+          <w:u w:val="none"/>
+          <w:lang w:val="en-US"/>
+        </w:rPr>
+      </w:pPr>
+    </w:p>
+    <w:p>
+      <w:pPr>
+        <w:numPr>
+          <w:ilvl w:val="0"/>
           <w:numId w:val="0"/>
         </w:numPr>
         <w:rPr>
@@ -5215,22 +5247,24 @@
     <w:p>
       <w:pPr>
         <w:numPr>
-          <w:numId w:val="0"/>
-        </w:numPr>
-        <w:rPr>
-          <w:rFonts w:hint="default"/>
-          <w:b w:val="0"/>
-          <w:bCs w:val="0"/>
-          <w:i/>
-          <w:iCs/>
-          <w:u w:val="none"/>
-          <w:lang w:val="en-US"/>
-        </w:rPr>
-      </w:pPr>
-    </w:p>
-    <w:p>
-      <w:pPr>
-        <w:numPr>
+          <w:ilvl w:val="0"/>
+          <w:numId w:val="0"/>
+        </w:numPr>
+        <w:rPr>
+          <w:rFonts w:hint="default"/>
+          <w:b w:val="0"/>
+          <w:bCs w:val="0"/>
+          <w:i/>
+          <w:iCs/>
+          <w:u w:val="none"/>
+          <w:lang w:val="en-US"/>
+        </w:rPr>
+      </w:pPr>
+    </w:p>
+    <w:p>
+      <w:pPr>
+        <w:numPr>
+          <w:ilvl w:val="0"/>
           <w:numId w:val="0"/>
         </w:numPr>
         <w:rPr>
@@ -5259,6 +5293,7 @@
     <w:p>
       <w:pPr>
         <w:numPr>
+          <w:ilvl w:val="0"/>
           <w:numId w:val="0"/>
         </w:numPr>
         <w:rPr>
@@ -5287,22 +5322,24 @@
     <w:p>
       <w:pPr>
         <w:numPr>
-          <w:numId w:val="0"/>
-        </w:numPr>
-        <w:rPr>
-          <w:rFonts w:hint="default"/>
-          <w:b w:val="0"/>
-          <w:bCs w:val="0"/>
-          <w:i/>
-          <w:iCs/>
-          <w:u w:val="none"/>
-          <w:lang w:val="en-US"/>
-        </w:rPr>
-      </w:pPr>
-    </w:p>
-    <w:p>
-      <w:pPr>
-        <w:numPr>
+          <w:ilvl w:val="0"/>
+          <w:numId w:val="0"/>
+        </w:numPr>
+        <w:rPr>
+          <w:rFonts w:hint="default"/>
+          <w:b w:val="0"/>
+          <w:bCs w:val="0"/>
+          <w:i/>
+          <w:iCs/>
+          <w:u w:val="none"/>
+          <w:lang w:val="en-US"/>
+        </w:rPr>
+      </w:pPr>
+    </w:p>
+    <w:p>
+      <w:pPr>
+        <w:numPr>
+          <w:ilvl w:val="0"/>
           <w:numId w:val="0"/>
         </w:numPr>
         <w:rPr>
@@ -5390,6 +5427,7 @@
     <w:p>
       <w:pPr>
         <w:numPr>
+          <w:ilvl w:val="0"/>
           <w:numId w:val="0"/>
         </w:numPr>
         <w:rPr>
@@ -5418,6 +5456,7 @@
     <w:p>
       <w:pPr>
         <w:numPr>
+          <w:ilvl w:val="0"/>
           <w:numId w:val="0"/>
         </w:numPr>
         <w:rPr>
@@ -5431,7 +5470,6 @@
           <w:type w:val="continuous"/>
           <w:pgSz w:w="11906" w:h="16838"/>
           <w:pgMar w:top="432" w:right="432" w:bottom="432" w:left="1008" w:header="432" w:footer="432" w:gutter="0"/>
-          <w:paperSrc/>
           <w:pgBorders>
             <w:top w:val="none" w:sz="0" w:space="0"/>
             <w:left w:val="none" w:sz="0" w:space="0"/>
@@ -5450,6 +5488,7 @@
     <w:p>
       <w:pPr>
         <w:numPr>
+          <w:ilvl w:val="0"/>
           <w:numId w:val="0"/>
         </w:numPr>
         <w:rPr>
@@ -5479,7 +5518,6 @@
           <w:lang w:val="en-US"/>
         </w:rPr>
         <w:tab/>
-        <w:t/>
       </w:r>
       <w:r>
         <w:rPr>
@@ -5487,7 +5525,6 @@
           <w:lang w:val="en-US"/>
         </w:rPr>
         <w:tab/>
-        <w:t/>
       </w:r>
       <w:r>
         <w:rPr>
@@ -5495,7 +5532,6 @@
           <w:lang w:val="en-US"/>
         </w:rPr>
         <w:tab/>
-        <w:t/>
       </w:r>
       <w:r>
         <w:rPr>
@@ -5503,7 +5539,6 @@
           <w:lang w:val="en-US"/>
         </w:rPr>
         <w:tab/>
-        <w:t/>
       </w:r>
       <w:r>
         <w:rPr>
@@ -5511,7 +5546,6 @@
           <w:lang w:val="en-US"/>
         </w:rPr>
         <w:tab/>
-        <w:t/>
       </w:r>
       <w:r>
         <w:rPr>
@@ -5519,7 +5553,6 @@
           <w:lang w:val="en-US"/>
         </w:rPr>
         <w:tab/>
-        <w:t/>
       </w:r>
       <w:r>
         <w:rPr>
@@ -5527,7 +5560,6 @@
           <w:lang w:val="en-US"/>
         </w:rPr>
         <w:tab/>
-        <w:t/>
       </w:r>
       <w:r>
         <w:rPr>
@@ -5593,7 +5625,6 @@
           <w:type w:val="continuous"/>
           <w:pgSz w:w="11906" w:h="16838"/>
           <w:pgMar w:top="432" w:right="432" w:bottom="432" w:left="1008" w:header="432" w:footer="432" w:gutter="0"/>
-          <w:paperSrc/>
           <w:pgBorders>
             <w:top w:val="none" w:sz="0" w:space="0"/>
             <w:left w:val="none" w:sz="0" w:space="0"/>
@@ -6511,6 +6542,7 @@
       <w:pPr>
         <w:pStyle w:val="19"/>
         <w:numPr>
+          <w:ilvl w:val="0"/>
           <w:numId w:val="0"/>
         </w:numPr>
         <w:bidi w:val="0"/>
@@ -6528,7 +6560,6 @@
           <w:type w:val="continuous"/>
           <w:pgSz w:w="11906" w:h="16838"/>
           <w:pgMar w:top="432" w:right="432" w:bottom="432" w:left="1008" w:header="432" w:footer="432" w:gutter="0"/>
-          <w:paperSrc/>
           <w:pgBorders>
             <w:top w:val="none" w:sz="0" w:space="0"/>
             <w:left w:val="none" w:sz="0" w:space="0"/>
@@ -6548,6 +6579,7 @@
       <w:pPr>
         <w:pStyle w:val="19"/>
         <w:numPr>
+          <w:ilvl w:val="0"/>
           <w:numId w:val="0"/>
         </w:numPr>
         <w:bidi w:val="0"/>
@@ -6670,8 +6702,10 @@
         <w:bidi w:val="0"/>
         <w:jc w:val="both"/>
         <w:rPr>
-          <w:rFonts w:hint="default"/>
-          <w:lang w:val="en-US"/>
+          <w:b/>
+          <w:bCs/>
+          <w:sz w:val="28"/>
+          <w:szCs w:val="28"/>
         </w:rPr>
       </w:pPr>
       <w:r>
@@ -6680,6 +6714,15 @@
           <w:lang w:val="en-US"/>
         </w:rPr>
         <w:t xml:space="preserve">OBJECTIVE: </w:t>
+      </w:r>
+      <w:r>
+        <w:rPr>
+          <w:b/>
+          <w:bCs/>
+          <w:sz w:val="28"/>
+          <w:szCs w:val="28"/>
+        </w:rPr>
+        <w:t>To perform binary search on a sorted array using C programming.</w:t>
       </w:r>
     </w:p>
     <w:p>
@@ -6729,6 +6772,89 @@
       </w:r>
     </w:p>
     <w:p>
+      <w:r>
+        <w:t>Binary Search is a searching algorithm used in a sorted array by repeatedly dividing the search interval in half. It works on the principle of divide and conquer.</w:t>
+      </w:r>
+    </w:p>
+    <w:p/>
+    <w:p>
+      <w:pPr>
+        <w:rPr>
+          <w:b/>
+          <w:bCs/>
+        </w:rPr>
+        <w:sectPr>
+          <w:type w:val="continuous"/>
+          <w:pgSz w:w="11906" w:h="16838"/>
+          <w:pgMar w:top="432" w:right="432" w:bottom="432" w:left="1008" w:header="432" w:footer="432" w:gutter="0"/>
+          <w:pgBorders>
+            <w:top w:val="none" w:sz="0" w:space="0"/>
+            <w:left w:val="none" w:sz="0" w:space="0"/>
+            <w:bottom w:val="none" w:sz="0" w:space="0"/>
+            <w:right w:val="none" w:sz="0" w:space="0"/>
+          </w:pgBorders>
+          <w:cols w:space="0" w:num="1"/>
+          <w:rtlGutter w:val="0"/>
+          <w:docGrid w:linePitch="360" w:charSpace="0"/>
+        </w:sectPr>
+      </w:pPr>
+    </w:p>
+    <w:p>
+      <w:pPr>
+        <w:ind w:firstLine="720" w:firstLineChars="0"/>
+        <w:rPr>
+          <w:b/>
+          <w:bCs/>
+          <w:u w:val="single"/>
+        </w:rPr>
+      </w:pPr>
+      <w:r>
+        <w:rPr>
+          <w:b/>
+          <w:bCs/>
+          <w:u w:val="single"/>
+        </w:rPr>
+        <w:t>Features of Binary Search:</w:t>
+      </w:r>
+    </w:p>
+    <w:p>
+      <w:pPr>
+        <w:numPr>
+          <w:ilvl w:val="0"/>
+          <w:numId w:val="13"/>
+        </w:numPr>
+        <w:ind w:left="840" w:leftChars="0" w:firstLine="0" w:firstLineChars="0"/>
+      </w:pPr>
+      <w:r>
+        <w:t>Fast Search Time: O(log n) time complexity.</w:t>
+      </w:r>
+    </w:p>
+    <w:p>
+      <w:pPr>
+        <w:numPr>
+          <w:ilvl w:val="0"/>
+          <w:numId w:val="13"/>
+        </w:numPr>
+        <w:ind w:left="840" w:leftChars="0" w:firstLine="0" w:firstLineChars="0"/>
+      </w:pPr>
+      <w:r>
+        <w:t>Works Only on Sorted Arrays.</w:t>
+      </w:r>
+    </w:p>
+    <w:p>
+      <w:pPr>
+        <w:numPr>
+          <w:ilvl w:val="0"/>
+          <w:numId w:val="13"/>
+        </w:numPr>
+        <w:ind w:left="840" w:leftChars="0" w:firstLine="0" w:firstLineChars="0"/>
+      </w:pPr>
+      <w:r>
+        <w:t>Efficient than Linear Search for large datasets.</w:t>
+      </w:r>
+    </w:p>
+    <w:p/>
+    <w:p>
       <w:pPr>
         <w:rPr>
           <w:rFonts w:hint="default"/>
@@ -6762,6 +6888,89 @@
         <w:t>ALGORITHM:</w:t>
       </w:r>
     </w:p>
+    <w:p>
+      <w:pPr>
+        <w:numPr>
+          <w:ilvl w:val="0"/>
+          <w:numId w:val="14"/>
+        </w:numPr>
+      </w:pPr>
+      <w:r>
+        <w:t>Initialize low = 0 and high = size - 1.</w:t>
+      </w:r>
+    </w:p>
+    <w:p>
+      <w:pPr>
+        <w:numPr>
+          <w:ilvl w:val="0"/>
+          <w:numId w:val="14"/>
+        </w:numPr>
+        <w:ind w:left="0" w:leftChars="0" w:firstLine="0" w:firstLineChars="0"/>
+      </w:pPr>
+      <w:r>
+        <w:t>Repeat while low &lt;= high:</w:t>
+      </w:r>
+    </w:p>
+    <w:p>
+      <w:pPr>
+        <w:numPr>
+          <w:ilvl w:val="0"/>
+          <w:numId w:val="15"/>
+        </w:numPr>
+        <w:ind w:left="840" w:leftChars="0" w:hanging="420" w:firstLineChars="0"/>
+      </w:pPr>
+      <w:r>
+        <w:t>Find mid = (low + high) / 2</w:t>
+      </w:r>
+    </w:p>
+    <w:p>
+      <w:pPr>
+        <w:numPr>
+          <w:ilvl w:val="0"/>
+          <w:numId w:val="15"/>
+        </w:numPr>
+        <w:ind w:left="840" w:leftChars="0" w:hanging="420" w:firstLineChars="0"/>
+      </w:pPr>
+      <w:r>
+        <w:t>If arr[mid] == target, return mid</w:t>
+      </w:r>
+    </w:p>
+    <w:p>
+      <w:pPr>
+        <w:numPr>
+          <w:ilvl w:val="0"/>
+          <w:numId w:val="15"/>
+        </w:numPr>
+        <w:ind w:left="840" w:leftChars="0" w:hanging="420" w:firstLineChars="0"/>
+      </w:pPr>
+      <w:r>
+        <w:t>Else if arr[mid] &gt; target, set high = mid - 1</w:t>
+      </w:r>
+    </w:p>
+    <w:p>
+      <w:pPr>
+        <w:numPr>
+          <w:ilvl w:val="0"/>
+          <w:numId w:val="15"/>
+        </w:numPr>
+        <w:ind w:left="840" w:leftChars="0" w:hanging="420" w:firstLineChars="0"/>
+      </w:pPr>
+      <w:r>
+        <w:t>Else set low = mid + 1</w:t>
+      </w:r>
+    </w:p>
+    <w:p>
+      <w:pPr>
+        <w:numPr>
+          <w:ilvl w:val="0"/>
+          <w:numId w:val="14"/>
+        </w:numPr>
+        <w:ind w:left="0" w:leftChars="0" w:firstLine="0" w:firstLineChars="0"/>
+      </w:pPr>
+      <w:r>
+        <w:t>If not found, return -1</w:t>
+      </w:r>
+    </w:p>
     <w:p/>
     <w:p>
       <w:pPr>
@@ -6769,8 +6978,24 @@
         <w:bidi w:val="0"/>
         <w:rPr>
           <w:rFonts w:hint="default"/>
-          <w:lang w:val="en-US"/>
-        </w:rPr>
+          <w:i/>
+          <w:iCs/>
+          <w:lang w:val="en-US"/>
+        </w:rPr>
+        <w:sectPr>
+          <w:type w:val="continuous"/>
+          <w:pgSz w:w="11906" w:h="16838"/>
+          <w:pgMar w:top="432" w:right="432" w:bottom="432" w:left="1008" w:header="432" w:footer="432" w:gutter="0"/>
+          <w:pgBorders>
+            <w:top w:val="none" w:sz="0" w:space="0"/>
+            <w:left w:val="none" w:sz="0" w:space="0"/>
+            <w:bottom w:val="none" w:sz="0" w:space="0"/>
+            <w:right w:val="none" w:sz="0" w:space="0"/>
+          </w:pgBorders>
+          <w:cols w:space="0" w:num="1"/>
+          <w:rtlGutter w:val="0"/>
+          <w:docGrid w:linePitch="360" w:charSpace="0"/>
+        </w:sectPr>
       </w:pPr>
       <w:r>
         <w:rPr>
@@ -6779,11 +7004,732 @@
         </w:rPr>
         <w:t>PROGRAMS</w:t>
       </w:r>
+    </w:p>
+    <w:p>
+      <w:pPr>
+        <w:rPr>
+          <w:rFonts w:hint="default"/>
+          <w:i/>
+          <w:iCs/>
+          <w:lang w:val="en-US"/>
+        </w:rPr>
+      </w:pPr>
+      <w:r>
+        <w:rPr>
+          <w:rFonts w:hint="default"/>
+          <w:i/>
+          <w:iCs/>
+          <w:lang w:val="en-US"/>
+        </w:rPr>
+        <w:t>#include &lt;stdio.h&gt;</w:t>
+      </w:r>
+    </w:p>
+    <w:p>
+      <w:pPr>
+        <w:rPr>
+          <w:rFonts w:hint="default"/>
+          <w:i/>
+          <w:iCs/>
+          <w:lang w:val="en-US"/>
+        </w:rPr>
+      </w:pPr>
+      <w:r>
+        <w:rPr>
+          <w:rFonts w:hint="default"/>
+          <w:i/>
+          <w:iCs/>
+          <w:lang w:val="en-US"/>
+        </w:rPr>
+        <w:t>int binarySearch(int arr[], int size, int key) {</w:t>
+      </w:r>
+    </w:p>
+    <w:p>
+      <w:pPr>
+        <w:rPr>
+          <w:rFonts w:hint="default"/>
+          <w:i/>
+          <w:iCs/>
+          <w:lang w:val="en-US"/>
+        </w:rPr>
+      </w:pPr>
+      <w:r>
+        <w:rPr>
+          <w:rFonts w:hint="default"/>
+          <w:i/>
+          <w:iCs/>
+          <w:lang w:val="en-US"/>
+        </w:rPr>
+        <w:t xml:space="preserve">    int low = 0, high = size - 1, mid;</w:t>
+      </w:r>
+    </w:p>
+    <w:p>
+      <w:pPr>
+        <w:rPr>
+          <w:rFonts w:hint="default"/>
+          <w:i/>
+          <w:iCs/>
+          <w:lang w:val="en-US"/>
+        </w:rPr>
+      </w:pPr>
+      <w:r>
+        <w:rPr>
+          <w:rFonts w:hint="default"/>
+          <w:i/>
+          <w:iCs/>
+          <w:lang w:val="en-US"/>
+        </w:rPr>
+        <w:t xml:space="preserve">    while (low &lt;= high) {</w:t>
+      </w:r>
+    </w:p>
+    <w:p>
+      <w:pPr>
+        <w:rPr>
+          <w:rFonts w:hint="default"/>
+          <w:i/>
+          <w:iCs/>
+          <w:lang w:val="en-US"/>
+        </w:rPr>
+      </w:pPr>
+      <w:r>
+        <w:rPr>
+          <w:rFonts w:hint="default"/>
+          <w:i/>
+          <w:iCs/>
+          <w:lang w:val="en-US"/>
+        </w:rPr>
+        <w:t xml:space="preserve">        mid = (low + high) / 2;</w:t>
+      </w:r>
+    </w:p>
+    <w:p>
+      <w:pPr>
+        <w:rPr>
+          <w:rFonts w:hint="default"/>
+          <w:i/>
+          <w:iCs/>
+          <w:lang w:val="en-US"/>
+        </w:rPr>
+      </w:pPr>
+      <w:r>
+        <w:rPr>
+          <w:rFonts w:hint="default"/>
+          <w:i/>
+          <w:iCs/>
+          <w:lang w:val="en-US"/>
+        </w:rPr>
+        <w:t xml:space="preserve">        if (arr[mid] == key)</w:t>
+      </w:r>
+    </w:p>
+    <w:p>
+      <w:pPr>
+        <w:rPr>
+          <w:rFonts w:hint="default"/>
+          <w:i/>
+          <w:iCs/>
+          <w:lang w:val="en-US"/>
+        </w:rPr>
+      </w:pPr>
+      <w:r>
+        <w:rPr>
+          <w:rFonts w:hint="default"/>
+          <w:i/>
+          <w:iCs/>
+          <w:lang w:val="en-US"/>
+        </w:rPr>
+        <w:t xml:space="preserve">            return mid;</w:t>
+      </w:r>
+    </w:p>
+    <w:p>
+      <w:pPr>
+        <w:rPr>
+          <w:rFonts w:hint="default"/>
+          <w:i/>
+          <w:iCs/>
+          <w:lang w:val="en-US"/>
+        </w:rPr>
+      </w:pPr>
+      <w:r>
+        <w:rPr>
+          <w:rFonts w:hint="default"/>
+          <w:i/>
+          <w:iCs/>
+          <w:lang w:val="en-US"/>
+        </w:rPr>
+        <w:t xml:space="preserve">        else if (arr[mid] &lt; key)</w:t>
+      </w:r>
+    </w:p>
+    <w:p>
+      <w:pPr>
+        <w:rPr>
+          <w:rFonts w:hint="default"/>
+          <w:i/>
+          <w:iCs/>
+          <w:lang w:val="en-US"/>
+        </w:rPr>
+      </w:pPr>
+      <w:r>
+        <w:rPr>
+          <w:rFonts w:hint="default"/>
+          <w:i/>
+          <w:iCs/>
+          <w:lang w:val="en-US"/>
+        </w:rPr>
+        <w:t xml:space="preserve">            low = mid + 1;</w:t>
+      </w:r>
+    </w:p>
+    <w:p>
+      <w:pPr>
+        <w:rPr>
+          <w:rFonts w:hint="default"/>
+          <w:i/>
+          <w:iCs/>
+          <w:lang w:val="en-US"/>
+        </w:rPr>
+      </w:pPr>
+      <w:r>
+        <w:rPr>
+          <w:rFonts w:hint="default"/>
+          <w:i/>
+          <w:iCs/>
+          <w:lang w:val="en-US"/>
+        </w:rPr>
+        <w:t xml:space="preserve">        else</w:t>
+      </w:r>
+    </w:p>
+    <w:p>
+      <w:pPr>
+        <w:rPr>
+          <w:rFonts w:hint="default"/>
+          <w:i/>
+          <w:iCs/>
+          <w:lang w:val="en-US"/>
+        </w:rPr>
+      </w:pPr>
+      <w:r>
+        <w:rPr>
+          <w:rFonts w:hint="default"/>
+          <w:i/>
+          <w:iCs/>
+          <w:lang w:val="en-US"/>
+        </w:rPr>
+        <w:t xml:space="preserve">            high = mid - 1;</w:t>
+      </w:r>
+    </w:p>
+    <w:p>
+      <w:pPr>
+        <w:rPr>
+          <w:rFonts w:hint="default"/>
+          <w:i/>
+          <w:iCs/>
+          <w:lang w:val="en-US"/>
+        </w:rPr>
+      </w:pPr>
+      <w:r>
+        <w:rPr>
+          <w:rFonts w:hint="default"/>
+          <w:i/>
+          <w:iCs/>
+          <w:lang w:val="en-US"/>
+        </w:rPr>
+        <w:t xml:space="preserve">    }</w:t>
+      </w:r>
+    </w:p>
+    <w:p>
+      <w:pPr>
+        <w:rPr>
+          <w:rFonts w:hint="default"/>
+          <w:i/>
+          <w:iCs/>
+          <w:lang w:val="en-US"/>
+        </w:rPr>
+      </w:pPr>
+      <w:r>
+        <w:rPr>
+          <w:rFonts w:hint="default"/>
+          <w:i/>
+          <w:iCs/>
+          <w:lang w:val="en-US"/>
+        </w:rPr>
+        <w:t xml:space="preserve">    return -1;</w:t>
+      </w:r>
+    </w:p>
+    <w:p>
+      <w:pPr>
+        <w:rPr>
+          <w:rFonts w:hint="default"/>
+          <w:i/>
+          <w:iCs/>
+          <w:lang w:val="en-US"/>
+        </w:rPr>
+      </w:pPr>
+      <w:r>
+        <w:rPr>
+          <w:rFonts w:hint="default"/>
+          <w:i/>
+          <w:iCs/>
+          <w:lang w:val="en-US"/>
+        </w:rPr>
+        <w:t>}</w:t>
+      </w:r>
+    </w:p>
+    <w:p>
+      <w:pPr>
+        <w:rPr>
+          <w:rFonts w:hint="default"/>
+          <w:i/>
+          <w:iCs/>
+          <w:lang w:val="en-US"/>
+        </w:rPr>
+      </w:pPr>
+      <w:r>
+        <w:rPr>
+          <w:rFonts w:hint="default"/>
+          <w:i/>
+          <w:iCs/>
+          <w:lang w:val="en-US"/>
+        </w:rPr>
+        <w:t>int main() {</w:t>
+      </w:r>
+    </w:p>
+    <w:p>
+      <w:pPr>
+        <w:rPr>
+          <w:rFonts w:hint="default"/>
+          <w:i/>
+          <w:iCs/>
+          <w:lang w:val="en-US"/>
+        </w:rPr>
+      </w:pPr>
+      <w:r>
+        <w:rPr>
+          <w:rFonts w:hint="default"/>
+          <w:i/>
+          <w:iCs/>
+          <w:lang w:val="en-US"/>
+        </w:rPr>
+        <w:t xml:space="preserve">    int arr[100], n, key, result;</w:t>
+      </w:r>
+    </w:p>
+    <w:p>
+      <w:pPr>
+        <w:rPr>
+          <w:rFonts w:hint="default"/>
+          <w:i/>
+          <w:iCs/>
+          <w:lang w:val="en-US"/>
+        </w:rPr>
+      </w:pPr>
+    </w:p>
+    <w:p>
+      <w:pPr>
+        <w:rPr>
+          <w:rFonts w:hint="default"/>
+          <w:i/>
+          <w:iCs/>
+          <w:lang w:val="en-US"/>
+        </w:rPr>
+      </w:pPr>
+      <w:r>
+        <w:rPr>
+          <w:rFonts w:hint="default"/>
+          <w:i/>
+          <w:iCs/>
+          <w:lang w:val="en-US"/>
+        </w:rPr>
+        <w:t xml:space="preserve">    printf("Enter number of elements: ");</w:t>
+      </w:r>
+    </w:p>
+    <w:p>
+      <w:pPr>
+        <w:rPr>
+          <w:rFonts w:hint="default"/>
+          <w:i/>
+          <w:iCs/>
+          <w:lang w:val="en-US"/>
+        </w:rPr>
+      </w:pPr>
+      <w:r>
+        <w:rPr>
+          <w:rFonts w:hint="default"/>
+          <w:i/>
+          <w:iCs/>
+          <w:lang w:val="en-US"/>
+        </w:rPr>
+        <w:t xml:space="preserve">    scanf("%d", &amp;n);</w:t>
+      </w:r>
+    </w:p>
+    <w:p>
+      <w:pPr>
+        <w:rPr>
+          <w:rFonts w:hint="default"/>
+          <w:i/>
+          <w:iCs/>
+          <w:lang w:val="en-US"/>
+        </w:rPr>
+      </w:pPr>
+      <w:r>
+        <w:rPr>
+          <w:rFonts w:hint="default"/>
+          <w:i/>
+          <w:iCs/>
+          <w:lang w:val="en-US"/>
+        </w:rPr>
+        <w:t xml:space="preserve">    printf("Enter %d sorted elements: ", n);</w:t>
+      </w:r>
+    </w:p>
+    <w:p>
+      <w:pPr>
+        <w:rPr>
+          <w:rFonts w:hint="default"/>
+          <w:i/>
+          <w:iCs/>
+          <w:lang w:val="en-US"/>
+        </w:rPr>
+      </w:pPr>
+      <w:r>
+        <w:rPr>
+          <w:rFonts w:hint="default"/>
+          <w:i/>
+          <w:iCs/>
+          <w:lang w:val="en-US"/>
+        </w:rPr>
+        <w:t xml:space="preserve">    for (int i = 0; i &lt; n; i++)</w:t>
+      </w:r>
+    </w:p>
+    <w:p>
+      <w:pPr>
+        <w:rPr>
+          <w:rFonts w:hint="default"/>
+          <w:i/>
+          <w:iCs/>
+          <w:lang w:val="en-US"/>
+        </w:rPr>
+      </w:pPr>
+      <w:r>
+        <w:rPr>
+          <w:rFonts w:hint="default"/>
+          <w:i/>
+          <w:iCs/>
+          <w:lang w:val="en-US"/>
+        </w:rPr>
+        <w:t xml:space="preserve">        scanf("%d", &amp;arr[i]);</w:t>
+      </w:r>
+    </w:p>
+    <w:p>
+      <w:pPr>
+        <w:rPr>
+          <w:rFonts w:hint="default"/>
+          <w:i/>
+          <w:iCs/>
+          <w:lang w:val="en-US"/>
+        </w:rPr>
+      </w:pPr>
+      <w:r>
+        <w:rPr>
+          <w:rFonts w:hint="default"/>
+          <w:i/>
+          <w:iCs/>
+          <w:lang w:val="en-US"/>
+        </w:rPr>
+        <w:t xml:space="preserve">    printf("Enter element to search: ");</w:t>
+      </w:r>
+    </w:p>
+    <w:p>
+      <w:pPr>
+        <w:rPr>
+          <w:rFonts w:hint="default"/>
+          <w:i/>
+          <w:iCs/>
+          <w:lang w:val="en-US"/>
+        </w:rPr>
+      </w:pPr>
+      <w:r>
+        <w:rPr>
+          <w:rFonts w:hint="default"/>
+          <w:i/>
+          <w:iCs/>
+          <w:lang w:val="en-US"/>
+        </w:rPr>
+        <w:t xml:space="preserve">    scanf("%d", &amp;key);</w:t>
+      </w:r>
+    </w:p>
+    <w:p>
+      <w:pPr>
+        <w:rPr>
+          <w:rFonts w:hint="default"/>
+          <w:i/>
+          <w:iCs/>
+          <w:lang w:val="en-US"/>
+        </w:rPr>
+      </w:pPr>
+      <w:r>
+        <w:rPr>
+          <w:rFonts w:hint="default"/>
+          <w:i/>
+          <w:iCs/>
+          <w:lang w:val="en-US"/>
+        </w:rPr>
+        <w:t xml:space="preserve">    result = binarySearch(arr, n, key);</w:t>
+      </w:r>
+    </w:p>
+    <w:p>
+      <w:pPr>
+        <w:rPr>
+          <w:rFonts w:hint="default"/>
+          <w:i/>
+          <w:iCs/>
+          <w:lang w:val="en-US"/>
+        </w:rPr>
+      </w:pPr>
+      <w:r>
+        <w:rPr>
+          <w:rFonts w:hint="default"/>
+          <w:i/>
+          <w:iCs/>
+          <w:lang w:val="en-US"/>
+        </w:rPr>
+        <w:t xml:space="preserve">    if (result != -1)</w:t>
+      </w:r>
+    </w:p>
+    <w:p>
+      <w:pPr>
+        <w:rPr>
+          <w:rFonts w:hint="default"/>
+          <w:i/>
+          <w:iCs/>
+          <w:lang w:val="en-US"/>
+        </w:rPr>
+      </w:pPr>
+      <w:r>
+        <w:rPr>
+          <w:rFonts w:hint="default"/>
+          <w:i/>
+          <w:iCs/>
+          <w:lang w:val="en-US"/>
+        </w:rPr>
+        <w:t xml:space="preserve">        printf("Element found at index %d\n", result);</w:t>
+      </w:r>
+    </w:p>
+    <w:p>
+      <w:pPr>
+        <w:rPr>
+          <w:rFonts w:hint="default"/>
+          <w:i/>
+          <w:iCs/>
+          <w:lang w:val="en-US"/>
+        </w:rPr>
+      </w:pPr>
+      <w:r>
+        <w:rPr>
+          <w:rFonts w:hint="default"/>
+          <w:i/>
+          <w:iCs/>
+          <w:lang w:val="en-US"/>
+        </w:rPr>
+        <w:t xml:space="preserve">    else</w:t>
+      </w:r>
+    </w:p>
+    <w:p>
+      <w:pPr>
+        <w:rPr>
+          <w:rFonts w:hint="default"/>
+          <w:i/>
+          <w:iCs/>
+          <w:lang w:val="en-US"/>
+        </w:rPr>
+      </w:pPr>
+      <w:r>
+        <w:rPr>
+          <w:rFonts w:hint="default"/>
+          <w:i/>
+          <w:iCs/>
+          <w:lang w:val="en-US"/>
+        </w:rPr>
+        <w:t xml:space="preserve">        printf("Element not found\n");</w:t>
+      </w:r>
+    </w:p>
+    <w:p>
+      <w:pPr>
+        <w:rPr>
+          <w:rFonts w:hint="default"/>
+          <w:i/>
+          <w:iCs/>
+          <w:lang w:val="en-US"/>
+        </w:rPr>
+      </w:pPr>
+    </w:p>
+    <w:p>
+      <w:pPr>
+        <w:rPr>
+          <w:rFonts w:hint="default"/>
+          <w:i/>
+          <w:iCs/>
+          <w:lang w:val="en-US"/>
+        </w:rPr>
+      </w:pPr>
+      <w:r>
+        <w:rPr>
+          <w:rFonts w:hint="default"/>
+          <w:i/>
+          <w:iCs/>
+          <w:lang w:val="en-US"/>
+        </w:rPr>
+        <w:t xml:space="preserve">    return 0;</w:t>
+      </w:r>
+    </w:p>
+    <w:p>
+      <w:pPr>
+        <w:rPr>
+          <w:rFonts w:hint="default"/>
+          <w:i/>
+          <w:iCs/>
+          <w:lang w:val="en-US"/>
+        </w:rPr>
+        <w:sectPr>
+          <w:type w:val="continuous"/>
+          <w:pgSz w:w="11906" w:h="16838"/>
+          <w:pgMar w:top="432" w:right="432" w:bottom="432" w:left="1008" w:header="432" w:footer="432" w:gutter="0"/>
+          <w:pgBorders>
+            <w:top w:val="none" w:sz="0" w:space="0"/>
+            <w:left w:val="none" w:sz="0" w:space="0"/>
+            <w:bottom w:val="none" w:sz="0" w:space="0"/>
+            <w:right w:val="none" w:sz="0" w:space="0"/>
+          </w:pgBorders>
+          <w:cols w:equalWidth="0" w:num="2">
+            <w:col w:w="5020" w:space="425"/>
+            <w:col w:w="5020"/>
+          </w:cols>
+          <w:rtlGutter w:val="0"/>
+          <w:docGrid w:linePitch="360" w:charSpace="0"/>
+        </w:sectPr>
+      </w:pPr>
+      <w:r>
+        <w:drawing>
+          <wp:anchor distT="0" distB="0" distL="114300" distR="114300" simplePos="0" relativeHeight="251660288" behindDoc="1" locked="0" layoutInCell="1" allowOverlap="1">
+            <wp:simplePos x="0" y="0"/>
+            <wp:positionH relativeFrom="column">
+              <wp:posOffset>84455</wp:posOffset>
+            </wp:positionH>
+            <wp:positionV relativeFrom="paragraph">
+              <wp:posOffset>2122170</wp:posOffset>
+            </wp:positionV>
+            <wp:extent cx="2686050" cy="800100"/>
+            <wp:effectExtent l="0" t="0" r="0" b="0"/>
+            <wp:wrapThrough wrapText="bothSides">
+              <wp:wrapPolygon>
+                <wp:start x="0" y="0"/>
+                <wp:lineTo x="0" y="21086"/>
+                <wp:lineTo x="21447" y="21086"/>
+                <wp:lineTo x="21447" y="0"/>
+                <wp:lineTo x="0" y="0"/>
+              </wp:wrapPolygon>
+            </wp:wrapThrough>
+            <wp:docPr id="3" name="Picture 1"/>
+            <wp:cNvGraphicFramePr>
+              <a:graphicFrameLocks xmlns:a="http://schemas.openxmlformats.org/drawingml/2006/main" noChangeAspect="1"/>
+            </wp:cNvGraphicFramePr>
+            <a:graphic xmlns:a="http://schemas.openxmlformats.org/drawingml/2006/main">
+              <a:graphicData uri="http://schemas.openxmlformats.org/drawingml/2006/picture">
+                <pic:pic xmlns:pic="http://schemas.openxmlformats.org/drawingml/2006/picture">
+                  <pic:nvPicPr>
+                    <pic:cNvPr id="3" name="Picture 1"/>
+                    <pic:cNvPicPr>
+                      <a:picLocks noChangeAspect="1"/>
+                    </pic:cNvPicPr>
+                  </pic:nvPicPr>
+                  <pic:blipFill>
+                    <a:blip r:embed="rId11"/>
+                    <a:stretch>
+                      <a:fillRect/>
+                    </a:stretch>
+                  </pic:blipFill>
+                  <pic:spPr>
+                    <a:xfrm>
+                      <a:off x="0" y="0"/>
+                      <a:ext cx="2686050" cy="800100"/>
+                    </a:xfrm>
+                    <a:prstGeom prst="rect">
+                      <a:avLst/>
+                    </a:prstGeom>
+                    <a:noFill/>
+                    <a:ln>
+                      <a:noFill/>
+                    </a:ln>
+                  </pic:spPr>
+                </pic:pic>
+              </a:graphicData>
+            </a:graphic>
+          </wp:anchor>
+        </w:drawing>
+      </w:r>
+      <w:r>
+        <w:rPr>
+          <w:rFonts w:hint="default"/>
+          <w:i/>
+          <w:iCs/>
+          <w:lang w:val="en-US"/>
+        </w:rPr>
+        <w:t>}</w:t>
+      </w:r>
+    </w:p>
+    <w:p>
+      <w:pPr>
+        <w:rPr>
+          <w:rFonts w:hint="default"/>
+          <w:i/>
+          <w:iCs/>
+          <w:lang w:val="en-US"/>
+        </w:rPr>
+      </w:pPr>
     </w:p>
     <w:p>
       <w:pPr>
         <w:pStyle w:val="19"/>
         <w:bidi w:val="0"/>
+        <w:ind w:left="3600" w:leftChars="0" w:firstLine="720" w:firstLineChars="0"/>
+        <w:rPr>
+          <w:rFonts w:hint="default"/>
+          <w:b w:val="0"/>
+          <w:bCs w:val="0"/>
+          <w:lang w:val="en-US"/>
+        </w:rPr>
+      </w:pPr>
+      <w:bookmarkStart w:id="0" w:name="_GoBack"/>
+      <w:r>
+        <w:rPr>
+          <w:rFonts w:hint="default"/>
+          <w:b w:val="0"/>
+          <w:bCs w:val="0"/>
+          <w:lang w:val="en-US"/>
+        </w:rPr>
+        <w:t>Output:</w:t>
+      </w:r>
+    </w:p>
+    <w:bookmarkEnd w:id="0"/>
+    <w:p>
+      <w:pPr>
+        <w:pStyle w:val="19"/>
+        <w:bidi w:val="0"/>
+        <w:rPr>
+          <w:rFonts w:hint="default"/>
+        </w:rPr>
+      </w:pPr>
+    </w:p>
+    <w:p>
+      <w:pPr>
+        <w:pStyle w:val="19"/>
+        <w:bidi w:val="0"/>
+        <w:rPr>
+          <w:rFonts w:hint="default"/>
+        </w:rPr>
+      </w:pPr>
+    </w:p>
+    <w:p>
+      <w:pPr>
+        <w:pStyle w:val="19"/>
+        <w:bidi w:val="0"/>
+        <w:rPr>
+          <w:rFonts w:hint="default"/>
+        </w:rPr>
       </w:pPr>
       <w:r>
         <w:rPr>
@@ -6794,27 +7740,24 @@
     </w:p>
     <w:p>
       <w:pPr>
-        <w:rPr>
-          <w:rFonts w:hint="default"/>
-          <w:lang w:val="en-US"/>
-        </w:rPr>
-      </w:pPr>
-    </w:p>
-    <w:p>
-      <w:pPr>
-        <w:rPr>
-          <w:rFonts w:hint="default"/>
-          <w:lang w:val="en-US"/>
-        </w:rPr>
-      </w:pPr>
-      <w:bookmarkStart w:id="0" w:name="_GoBack"/>
-      <w:bookmarkEnd w:id="0"/>
+        <w:ind w:firstLine="720" w:firstLineChars="0"/>
+      </w:pPr>
+      <w:r>
+        <w:t>In this lab, we implemented binary search in C and verified its efficiency in searching sorted arrays. The time complexity was observed to be logarithmic, making it ideal for large datasets.</w:t>
+      </w:r>
+    </w:p>
+    <w:p>
+      <w:pPr>
+        <w:rPr>
+          <w:rFonts w:hint="default"/>
+          <w:lang w:val="en-US"/>
+        </w:rPr>
+      </w:pPr>
     </w:p>
     <w:sectPr>
       <w:type w:val="continuous"/>
       <w:pgSz w:w="11906" w:h="16838"/>
       <w:pgMar w:top="432" w:right="432" w:bottom="432" w:left="1008" w:header="432" w:footer="432" w:gutter="0"/>
-      <w:paperSrc/>
       <w:pgBorders>
         <w:top w:val="none" w:sz="0" w:space="0"/>
         <w:left w:val="none" w:sz="0" w:space="0"/>
@@ -7126,6 +8069,33 @@
     </w:lvl>
   </w:abstractNum>
   <w:abstractNum w:abstractNumId="8">
+    <w:nsid w:val="49BDC8C9"/>
+    <w:multiLevelType w:val="singleLevel"/>
+    <w:tmpl w:val="49BDC8C9"/>
+    <w:lvl w:ilvl="0" w:tentative="0">
+      <w:start w:val="1"/>
+      <w:numFmt w:val="decimal"/>
+      <w:suff w:val="space"/>
+      <w:lvlText w:val="%1."/>
+      <w:lvlJc w:val="left"/>
+      <w:pPr>
+        <w:ind w:left="420"/>
+      </w:pPr>
+    </w:lvl>
+  </w:abstractNum>
+  <w:abstractNum w:abstractNumId="9">
+    <w:nsid w:val="521C7CE9"/>
+    <w:multiLevelType w:val="singleLevel"/>
+    <w:tmpl w:val="521C7CE9"/>
+    <w:lvl w:ilvl="0" w:tentative="0">
+      <w:start w:val="1"/>
+      <w:numFmt w:val="decimal"/>
+      <w:suff w:val="space"/>
+      <w:lvlText w:val="%1."/>
+      <w:lvlJc w:val="left"/>
+    </w:lvl>
+  </w:abstractNum>
+  <w:abstractNum w:abstractNumId="10">
     <w:nsid w:val="53430B0C"/>
     <w:multiLevelType w:val="singleLevel"/>
     <w:tmpl w:val="53430B0C"/>
@@ -7147,7 +8117,29 @@
       </w:rPr>
     </w:lvl>
   </w:abstractNum>
-  <w:abstractNum w:abstractNumId="9">
+  <w:abstractNum w:abstractNumId="11">
+    <w:nsid w:val="56CC7968"/>
+    <w:multiLevelType w:val="singleLevel"/>
+    <w:tmpl w:val="56CC7968"/>
+    <w:lvl w:ilvl="0" w:tentative="0">
+      <w:start w:val="1"/>
+      <w:numFmt w:val="bullet"/>
+      <w:lvlText w:val=""/>
+      <w:lvlJc w:val="left"/>
+      <w:pPr>
+        <w:tabs>
+          <w:tab w:val="left" w:pos="840"/>
+        </w:tabs>
+        <w:ind w:left="840" w:leftChars="0" w:hanging="420" w:firstLineChars="0"/>
+      </w:pPr>
+      <w:rPr>
+        <w:rFonts w:hint="default" w:ascii="Wingdings" w:hAnsi="Wingdings"/>
+        <w:sz w:val="14"/>
+        <w:szCs w:val="14"/>
+      </w:rPr>
+    </w:lvl>
+  </w:abstractNum>
+  <w:abstractNum w:abstractNumId="12">
     <w:nsid w:val="5E0B09CD"/>
     <w:multiLevelType w:val="singleLevel"/>
     <w:tmpl w:val="5E0B09CD"/>
@@ -7159,7 +8151,7 @@
       <w:lvlJc w:val="left"/>
     </w:lvl>
   </w:abstractNum>
-  <w:abstractNum w:abstractNumId="10">
+  <w:abstractNum w:abstractNumId="13">
     <w:nsid w:val="7C1BD379"/>
     <w:multiLevelType w:val="singleLevel"/>
     <w:tmpl w:val="7C1BD379"/>
@@ -7181,7 +8173,7 @@
       </w:rPr>
     </w:lvl>
   </w:abstractNum>
-  <w:abstractNum w:abstractNumId="11">
+  <w:abstractNum w:abstractNumId="14">
     <w:nsid w:val="7F84F3AF"/>
     <w:multiLevelType w:val="singleLevel"/>
     <w:tmpl w:val="7F84F3AF"/>
@@ -7210,10 +8202,10 @@
     <w:abstractNumId w:val="2"/>
   </w:num>
   <w:num w:numId="3">
-    <w:abstractNumId w:val="10"/>
+    <w:abstractNumId w:val="13"/>
   </w:num>
   <w:num w:numId="4">
-    <w:abstractNumId w:val="8"/>
+    <w:abstractNumId w:val="10"/>
   </w:num>
   <w:num w:numId="5">
     <w:abstractNumId w:val="3"/>
@@ -7222,7 +8214,7 @@
     <w:abstractNumId w:val="0"/>
   </w:num>
   <w:num w:numId="7">
-    <w:abstractNumId w:val="9"/>
+    <w:abstractNumId w:val="12"/>
   </w:num>
   <w:num w:numId="8">
     <w:abstractNumId w:val="1"/>
@@ -7234,10 +8226,19 @@
     <w:abstractNumId w:val="4"/>
   </w:num>
   <w:num w:numId="11">
-    <w:abstractNumId w:val="11"/>
+    <w:abstractNumId w:val="14"/>
   </w:num>
   <w:num w:numId="12">
     <w:abstractNumId w:val="6"/>
+  </w:num>
+  <w:num w:numId="13">
+    <w:abstractNumId w:val="8"/>
+  </w:num>
+  <w:num w:numId="14">
+    <w:abstractNumId w:val="9"/>
+  </w:num>
+  <w:num w:numId="15">
+    <w:abstractNumId w:val="11"/>
   </w:num>
 </w:numbering>
 </file>
@@ -7404,7 +8405,7 @@
     <w:lsdException w:qFormat="1" w:unhideWhenUsed="0" w:uiPriority="0" w:semiHidden="0" w:name="Table Grid"/>
     <w:lsdException w:unhideWhenUsed="0" w:uiPriority="0" w:semiHidden="0" w:name="Table Theme"/>
     <w:lsdException w:unhideWhenUsed="0" w:uiPriority="60" w:semiHidden="0" w:name="Light Shading"/>
-    <w:lsdException w:unhideWhenUsed="0" w:uiPriority="61" w:semiHidden="0" w:name="Light List"/>
+    <w:lsdException w:qFormat="1" w:unhideWhenUsed="0" w:uiPriority="61" w:semiHidden="0" w:name="Light List"/>
     <w:lsdException w:unhideWhenUsed="0" w:uiPriority="62" w:semiHidden="0" w:name="Light Grid"/>
     <w:lsdException w:unhideWhenUsed="0" w:uiPriority="63" w:semiHidden="0" w:name="Medium Shading 1"/>
     <w:lsdException w:unhideWhenUsed="0" w:uiPriority="64" w:semiHidden="0" w:name="Medium Shading 2"/>
@@ -7418,7 +8419,7 @@
     <w:lsdException w:unhideWhenUsed="0" w:uiPriority="72" w:semiHidden="0" w:name="Colorful List"/>
     <w:lsdException w:unhideWhenUsed="0" w:uiPriority="73" w:semiHidden="0" w:name="Colorful Grid"/>
     <w:lsdException w:unhideWhenUsed="0" w:uiPriority="60" w:semiHidden="0" w:name="Light Shading Accent 1"/>
-    <w:lsdException w:unhideWhenUsed="0" w:uiPriority="61" w:semiHidden="0" w:name="Light List Accent 1"/>
+    <w:lsdException w:qFormat="1" w:unhideWhenUsed="0" w:uiPriority="61" w:semiHidden="0" w:name="Light List Accent 1"/>
     <w:lsdException w:unhideWhenUsed="0" w:uiPriority="62" w:semiHidden="0" w:name="Light Grid Accent 1"/>
     <w:lsdException w:unhideWhenUsed="0" w:uiPriority="63" w:semiHidden="0" w:name="Medium Shading 1 Accent 1"/>
     <w:lsdException w:unhideWhenUsed="0" w:uiPriority="64" w:semiHidden="0" w:name="Medium Shading 2 Accent 1"/>
@@ -7487,7 +8488,7 @@
     <w:lsdException w:unhideWhenUsed="0" w:uiPriority="71" w:semiHidden="0" w:name="Colorful Shading Accent 5"/>
     <w:lsdException w:unhideWhenUsed="0" w:uiPriority="72" w:semiHidden="0" w:name="Colorful List Accent 5"/>
     <w:lsdException w:unhideWhenUsed="0" w:uiPriority="73" w:semiHidden="0" w:name="Colorful Grid Accent 5"/>
-    <w:lsdException w:unhideWhenUsed="0" w:uiPriority="60" w:semiHidden="0" w:name="Light Shading Accent 6"/>
+    <w:lsdException w:qFormat="1" w:unhideWhenUsed="0" w:uiPriority="60" w:semiHidden="0" w:name="Light Shading Accent 6"/>
     <w:lsdException w:unhideWhenUsed="0" w:uiPriority="61" w:semiHidden="0" w:name="Light List Accent 6"/>
     <w:lsdException w:unhideWhenUsed="0" w:uiPriority="62" w:semiHidden="0" w:name="Light Grid Accent 6"/>
     <w:lsdException w:unhideWhenUsed="0" w:uiPriority="63" w:semiHidden="0" w:name="Medium Shading 1 Accent 6"/>
